--- a/sql/bug.docx
+++ b/sql/bug.docx
@@ -452,11 +452,6 @@
       </w:r>
     </w:p>
     <w:p>
-      <w:pPr>
-        <w:rPr>
-          <w:rFonts w:hint="eastAsia"/>
-        </w:rPr>
-      </w:pPr>
       <w:r>
         <w:rPr>
           <w:noProof/>
@@ -498,6 +493,13 @@
           </wp:inline>
         </w:drawing>
       </w:r>
+    </w:p>
+    <w:p>
+      <w:pPr>
+        <w:rPr>
+          <w:rFonts w:hint="eastAsia"/>
+        </w:rPr>
+      </w:pPr>
     </w:p>
     <w:sectPr>
       <w:pgSz w:w="11906" w:h="16838"/>

--- a/sql/bug.docx
+++ b/sql/bug.docx
@@ -494,12 +494,277 @@
         </w:drawing>
       </w:r>
     </w:p>
+    <w:p/>
     <w:p>
       <w:pPr>
         <w:rPr>
-          <w:rFonts w:hint="eastAsia"/>
+          <w:rFonts w:ascii="微软雅黑" w:eastAsia="微软雅黑" w:hAnsi="微软雅黑"/>
+          <w:color w:val="FF0000"/>
+          <w:sz w:val="28"/>
+          <w:szCs w:val="32"/>
         </w:rPr>
       </w:pPr>
+      <w:r>
+        <w:rPr>
+          <w:rFonts w:ascii="微软雅黑" w:eastAsia="微软雅黑" w:hAnsi="微软雅黑"/>
+          <w:color w:val="FF0000"/>
+          <w:sz w:val="28"/>
+          <w:szCs w:val="32"/>
+        </w:rPr>
+        <w:t>7</w:t>
+      </w:r>
+      <w:r>
+        <w:rPr>
+          <w:rFonts w:ascii="微软雅黑" w:eastAsia="微软雅黑" w:hAnsi="微软雅黑" w:hint="eastAsia"/>
+          <w:color w:val="FF0000"/>
+          <w:sz w:val="28"/>
+          <w:szCs w:val="32"/>
+        </w:rPr>
+        <w:t>月1</w:t>
+      </w:r>
+      <w:r>
+        <w:rPr>
+          <w:rFonts w:ascii="微软雅黑" w:eastAsia="微软雅黑" w:hAnsi="微软雅黑"/>
+          <w:color w:val="FF0000"/>
+          <w:sz w:val="28"/>
+          <w:szCs w:val="32"/>
+        </w:rPr>
+        <w:t>8</w:t>
+      </w:r>
+      <w:r>
+        <w:rPr>
+          <w:rFonts w:ascii="微软雅黑" w:eastAsia="微软雅黑" w:hAnsi="微软雅黑" w:hint="eastAsia"/>
+          <w:color w:val="FF0000"/>
+          <w:sz w:val="28"/>
+          <w:szCs w:val="32"/>
+        </w:rPr>
+        <w:t>日BUG:</w:t>
+      </w:r>
+    </w:p>
+    <w:p>
+      <w:pPr>
+        <w:rPr>
+          <w:rFonts w:ascii="微软雅黑" w:eastAsia="微软雅黑" w:hAnsi="微软雅黑"/>
+          <w:color w:val="FF0000"/>
+          <w:sz w:val="28"/>
+          <w:szCs w:val="32"/>
+        </w:rPr>
+      </w:pPr>
+      <w:r>
+        <w:rPr>
+          <w:rFonts w:ascii="微软雅黑" w:eastAsia="微软雅黑" w:hAnsi="微软雅黑" w:hint="eastAsia"/>
+          <w:color w:val="FF0000"/>
+          <w:sz w:val="28"/>
+          <w:szCs w:val="32"/>
+        </w:rPr>
+        <w:t>添加实验时,使用部分图片会报错(可能是因为图片大小或者格式)</w:t>
+      </w:r>
+    </w:p>
+    <w:p>
+      <w:pPr>
+        <w:rPr>
+          <w:rFonts w:ascii="微软雅黑" w:eastAsia="微软雅黑" w:hAnsi="微软雅黑"/>
+          <w:color w:val="FF0000"/>
+          <w:sz w:val="28"/>
+          <w:szCs w:val="32"/>
+        </w:rPr>
+      </w:pPr>
+      <w:r>
+        <w:rPr>
+          <w:noProof/>
+        </w:rPr>
+        <w:drawing>
+          <wp:inline distT="0" distB="0" distL="0" distR="0" wp14:anchorId="5E4C6714" wp14:editId="0FD5DE15">
+            <wp:extent cx="5274310" cy="2855595"/>
+            <wp:effectExtent l="0" t="0" r="2540" b="1905"/>
+            <wp:docPr id="11" name="图片 11"/>
+            <wp:cNvGraphicFramePr>
+              <a:graphicFrameLocks xmlns:a="http://schemas.openxmlformats.org/drawingml/2006/main" noChangeAspect="1"/>
+            </wp:cNvGraphicFramePr>
+            <a:graphic xmlns:a="http://schemas.openxmlformats.org/drawingml/2006/main">
+              <a:graphicData uri="http://schemas.openxmlformats.org/drawingml/2006/picture">
+                <pic:pic xmlns:pic="http://schemas.openxmlformats.org/drawingml/2006/picture">
+                  <pic:nvPicPr>
+                    <pic:cNvPr id="1" name=""/>
+                    <pic:cNvPicPr/>
+                  </pic:nvPicPr>
+                  <pic:blipFill>
+                    <a:blip r:embed="rId17"/>
+                    <a:stretch>
+                      <a:fillRect/>
+                    </a:stretch>
+                  </pic:blipFill>
+                  <pic:spPr>
+                    <a:xfrm>
+                      <a:off x="0" y="0"/>
+                      <a:ext cx="5274310" cy="2855595"/>
+                    </a:xfrm>
+                    <a:prstGeom prst="rect">
+                      <a:avLst/>
+                    </a:prstGeom>
+                  </pic:spPr>
+                </pic:pic>
+              </a:graphicData>
+            </a:graphic>
+          </wp:inline>
+        </w:drawing>
+      </w:r>
+    </w:p>
+    <w:p>
+      <w:pPr>
+        <w:rPr>
+          <w:rFonts w:ascii="微软雅黑" w:eastAsia="微软雅黑" w:hAnsi="微软雅黑"/>
+          <w:color w:val="FF0000"/>
+          <w:sz w:val="28"/>
+          <w:szCs w:val="32"/>
+        </w:rPr>
+      </w:pPr>
+      <w:r>
+        <w:rPr>
+          <w:rFonts w:ascii="微软雅黑" w:eastAsia="微软雅黑" w:hAnsi="微软雅黑" w:hint="eastAsia"/>
+          <w:color w:val="FF0000"/>
+          <w:sz w:val="28"/>
+          <w:szCs w:val="32"/>
+        </w:rPr>
+        <w:t>修改</w:t>
+      </w:r>
+      <w:r>
+        <w:rPr>
+          <w:rFonts w:ascii="微软雅黑" w:eastAsia="微软雅黑" w:hAnsi="微软雅黑" w:hint="eastAsia"/>
+          <w:color w:val="FF0000"/>
+          <w:sz w:val="28"/>
+          <w:szCs w:val="32"/>
+        </w:rPr>
+        <w:t>模块</w:t>
+      </w:r>
+      <w:r>
+        <w:rPr>
+          <w:rFonts w:ascii="微软雅黑" w:eastAsia="微软雅黑" w:hAnsi="微软雅黑" w:hint="eastAsia"/>
+          <w:color w:val="FF0000"/>
+          <w:sz w:val="28"/>
+          <w:szCs w:val="32"/>
+        </w:rPr>
+        <w:t>权重后,学生界面的权重不会改变(成绩计算没有问题,</w:t>
+      </w:r>
+      <w:r>
+        <w:rPr>
+          <w:rFonts w:ascii="微软雅黑" w:eastAsia="微软雅黑" w:hAnsi="微软雅黑"/>
+          <w:color w:val="FF0000"/>
+          <w:sz w:val="28"/>
+          <w:szCs w:val="32"/>
+        </w:rPr>
+        <w:t xml:space="preserve"> </w:t>
+      </w:r>
+      <w:r>
+        <w:rPr>
+          <w:rFonts w:ascii="微软雅黑" w:eastAsia="微软雅黑" w:hAnsi="微软雅黑" w:hint="eastAsia"/>
+          <w:color w:val="FF0000"/>
+          <w:sz w:val="28"/>
+          <w:szCs w:val="32"/>
+        </w:rPr>
+        <w:t>仅此页面显示错误)</w:t>
+      </w:r>
+    </w:p>
+    <w:p>
+      <w:pPr>
+        <w:rPr>
+          <w:rFonts w:ascii="微软雅黑" w:eastAsia="微软雅黑" w:hAnsi="微软雅黑"/>
+          <w:color w:val="FF0000"/>
+          <w:sz w:val="28"/>
+          <w:szCs w:val="32"/>
+        </w:rPr>
+      </w:pPr>
+      <w:r>
+        <w:rPr>
+          <w:noProof/>
+        </w:rPr>
+        <w:drawing>
+          <wp:inline distT="0" distB="0" distL="0" distR="0" wp14:anchorId="68D32DD6" wp14:editId="0CA1A38F">
+            <wp:extent cx="5274310" cy="1412240"/>
+            <wp:effectExtent l="0" t="0" r="2540" b="0"/>
+            <wp:docPr id="15" name="图片 15"/>
+            <wp:cNvGraphicFramePr>
+              <a:graphicFrameLocks xmlns:a="http://schemas.openxmlformats.org/drawingml/2006/main" noChangeAspect="1"/>
+            </wp:cNvGraphicFramePr>
+            <a:graphic xmlns:a="http://schemas.openxmlformats.org/drawingml/2006/main">
+              <a:graphicData uri="http://schemas.openxmlformats.org/drawingml/2006/picture">
+                <pic:pic xmlns:pic="http://schemas.openxmlformats.org/drawingml/2006/picture">
+                  <pic:nvPicPr>
+                    <pic:cNvPr id="1" name=""/>
+                    <pic:cNvPicPr/>
+                  </pic:nvPicPr>
+                  <pic:blipFill>
+                    <a:blip r:embed="rId18"/>
+                    <a:stretch>
+                      <a:fillRect/>
+                    </a:stretch>
+                  </pic:blipFill>
+                  <pic:spPr>
+                    <a:xfrm>
+                      <a:off x="0" y="0"/>
+                      <a:ext cx="5274310" cy="1412240"/>
+                    </a:xfrm>
+                    <a:prstGeom prst="rect">
+                      <a:avLst/>
+                    </a:prstGeom>
+                  </pic:spPr>
+                </pic:pic>
+              </a:graphicData>
+            </a:graphic>
+          </wp:inline>
+        </w:drawing>
+      </w:r>
+    </w:p>
+    <w:p>
+      <w:pPr>
+        <w:rPr>
+          <w:rFonts w:ascii="微软雅黑" w:eastAsia="微软雅黑" w:hAnsi="微软雅黑" w:hint="eastAsia"/>
+          <w:color w:val="FF0000"/>
+          <w:sz w:val="28"/>
+          <w:szCs w:val="32"/>
+        </w:rPr>
+      </w:pPr>
+      <w:r>
+        <w:rPr>
+          <w:noProof/>
+        </w:rPr>
+        <w:lastRenderedPageBreak/>
+        <w:drawing>
+          <wp:inline distT="0" distB="0" distL="0" distR="0" wp14:anchorId="79DF3E98" wp14:editId="305B236B">
+            <wp:extent cx="5274310" cy="2319655"/>
+            <wp:effectExtent l="0" t="0" r="2540" b="4445"/>
+            <wp:docPr id="12" name="图片 12"/>
+            <wp:cNvGraphicFramePr>
+              <a:graphicFrameLocks xmlns:a="http://schemas.openxmlformats.org/drawingml/2006/main" noChangeAspect="1"/>
+            </wp:cNvGraphicFramePr>
+            <a:graphic xmlns:a="http://schemas.openxmlformats.org/drawingml/2006/main">
+              <a:graphicData uri="http://schemas.openxmlformats.org/drawingml/2006/picture">
+                <pic:pic xmlns:pic="http://schemas.openxmlformats.org/drawingml/2006/picture">
+                  <pic:nvPicPr>
+                    <pic:cNvPr id="1" name=""/>
+                    <pic:cNvPicPr/>
+                  </pic:nvPicPr>
+                  <pic:blipFill>
+                    <a:blip r:embed="rId19"/>
+                    <a:stretch>
+                      <a:fillRect/>
+                    </a:stretch>
+                  </pic:blipFill>
+                  <pic:spPr>
+                    <a:xfrm>
+                      <a:off x="0" y="0"/>
+                      <a:ext cx="5274310" cy="2319655"/>
+                    </a:xfrm>
+                    <a:prstGeom prst="rect">
+                      <a:avLst/>
+                    </a:prstGeom>
+                  </pic:spPr>
+                </pic:pic>
+              </a:graphicData>
+            </a:graphic>
+          </wp:inline>
+        </w:drawing>
+      </w:r>
     </w:p>
     <w:sectPr>
       <w:pgSz w:w="11906" w:h="16838"/>

--- a/sql/bug.docx
+++ b/sql/bug.docx
@@ -635,16 +635,7 @@
           <w:sz w:val="28"/>
           <w:szCs w:val="32"/>
         </w:rPr>
-        <w:t>模块</w:t>
-      </w:r>
-      <w:r>
-        <w:rPr>
-          <w:rFonts w:ascii="微软雅黑" w:eastAsia="微软雅黑" w:hAnsi="微软雅黑" w:hint="eastAsia"/>
-          <w:color w:val="FF0000"/>
-          <w:sz w:val="28"/>
-          <w:szCs w:val="32"/>
-        </w:rPr>
-        <w:t>权重后,学生界面的权重不会改变(成绩计算没有问题,</w:t>
+        <w:t>模块权重后,学生界面的权重不会改变(成绩计算没有问题,</w:t>
       </w:r>
       <w:r>
         <w:rPr>
@@ -718,7 +709,7 @@
     <w:p>
       <w:pPr>
         <w:rPr>
-          <w:rFonts w:ascii="微软雅黑" w:eastAsia="微软雅黑" w:hAnsi="微软雅黑" w:hint="eastAsia"/>
+          <w:rFonts w:ascii="微软雅黑" w:eastAsia="微软雅黑" w:hAnsi="微软雅黑"/>
           <w:color w:val="FF0000"/>
           <w:sz w:val="28"/>
           <w:szCs w:val="32"/>
@@ -754,6 +745,123 @@
                     <a:xfrm>
                       <a:off x="0" y="0"/>
                       <a:ext cx="5274310" cy="2319655"/>
+                    </a:xfrm>
+                    <a:prstGeom prst="rect">
+                      <a:avLst/>
+                    </a:prstGeom>
+                  </pic:spPr>
+                </pic:pic>
+              </a:graphicData>
+            </a:graphic>
+          </wp:inline>
+        </w:drawing>
+      </w:r>
+    </w:p>
+    <w:p>
+      <w:pPr>
+        <w:rPr>
+          <w:rFonts w:ascii="微软雅黑" w:eastAsia="微软雅黑" w:hAnsi="微软雅黑" w:hint="eastAsia"/>
+          <w:color w:val="FF0000"/>
+          <w:sz w:val="28"/>
+          <w:szCs w:val="32"/>
+        </w:rPr>
+      </w:pPr>
+      <w:r>
+        <w:rPr>
+          <w:rFonts w:ascii="微软雅黑" w:eastAsia="微软雅黑" w:hAnsi="微软雅黑"/>
+          <w:noProof/>
+          <w:color w:val="FF0000"/>
+          <w:sz w:val="28"/>
+          <w:szCs w:val="32"/>
+        </w:rPr>
+        <w:drawing>
+          <wp:inline distT="0" distB="0" distL="0" distR="0" wp14:anchorId="28345398" wp14:editId="138A0123">
+            <wp:extent cx="5274310" cy="1702435"/>
+            <wp:effectExtent l="0" t="0" r="2540" b="0"/>
+            <wp:docPr id="16" name="图片 16"/>
+            <wp:cNvGraphicFramePr>
+              <a:graphicFrameLocks xmlns:a="http://schemas.openxmlformats.org/drawingml/2006/main" noChangeAspect="1"/>
+            </wp:cNvGraphicFramePr>
+            <a:graphic xmlns:a="http://schemas.openxmlformats.org/drawingml/2006/main">
+              <a:graphicData uri="http://schemas.openxmlformats.org/drawingml/2006/picture">
+                <pic:pic xmlns:pic="http://schemas.openxmlformats.org/drawingml/2006/picture">
+                  <pic:nvPicPr>
+                    <pic:cNvPr id="0" name="Picture 1"/>
+                    <pic:cNvPicPr>
+                      <a:picLocks noChangeAspect="1" noChangeArrowheads="1"/>
+                    </pic:cNvPicPr>
+                  </pic:nvPicPr>
+                  <pic:blipFill>
+                    <a:blip r:embed="rId20" cstate="print">
+                      <a:extLst>
+                        <a:ext uri="{28A0092B-C50C-407E-A947-70E740481C1C}">
+                          <a14:useLocalDpi xmlns:a14="http://schemas.microsoft.com/office/drawing/2010/main" val="0"/>
+                        </a:ext>
+                      </a:extLst>
+                    </a:blip>
+                    <a:srcRect/>
+                    <a:stretch>
+                      <a:fillRect/>
+                    </a:stretch>
+                  </pic:blipFill>
+                  <pic:spPr bwMode="auto">
+                    <a:xfrm>
+                      <a:off x="0" y="0"/>
+                      <a:ext cx="5274310" cy="1702435"/>
+                    </a:xfrm>
+                    <a:prstGeom prst="rect">
+                      <a:avLst/>
+                    </a:prstGeom>
+                    <a:noFill/>
+                    <a:ln>
+                      <a:noFill/>
+                    </a:ln>
+                  </pic:spPr>
+                </pic:pic>
+              </a:graphicData>
+            </a:graphic>
+          </wp:inline>
+        </w:drawing>
+      </w:r>
+    </w:p>
+    <w:p>
+      <w:pPr>
+        <w:rPr>
+          <w:rFonts w:ascii="微软雅黑" w:eastAsia="微软雅黑" w:hAnsi="微软雅黑" w:hint="eastAsia"/>
+          <w:color w:val="FF0000"/>
+          <w:sz w:val="28"/>
+          <w:szCs w:val="32"/>
+        </w:rPr>
+      </w:pPr>
+      <w:r>
+        <w:rPr>
+          <w:noProof/>
+        </w:rPr>
+        <w:drawing>
+          <wp:inline distT="0" distB="0" distL="0" distR="0" wp14:anchorId="486B5102" wp14:editId="5897747E">
+            <wp:extent cx="5274310" cy="1196975"/>
+            <wp:effectExtent l="0" t="0" r="2540" b="3175"/>
+            <wp:docPr id="2" name="图片 2"/>
+            <wp:cNvGraphicFramePr>
+              <a:graphicFrameLocks xmlns:a="http://schemas.openxmlformats.org/drawingml/2006/main" noChangeAspect="1"/>
+            </wp:cNvGraphicFramePr>
+            <a:graphic xmlns:a="http://schemas.openxmlformats.org/drawingml/2006/main">
+              <a:graphicData uri="http://schemas.openxmlformats.org/drawingml/2006/picture">
+                <pic:pic xmlns:pic="http://schemas.openxmlformats.org/drawingml/2006/picture">
+                  <pic:nvPicPr>
+                    <pic:cNvPr id="1" name=""/>
+                    <pic:cNvPicPr/>
+                  </pic:nvPicPr>
+                  <pic:blipFill>
+                    <a:blip r:embed="rId21"/>
+                    <a:stretch>
+                      <a:fillRect/>
+                    </a:stretch>
+                  </pic:blipFill>
+                  <pic:spPr>
+                    <a:xfrm>
+                      <a:off x="0" y="0"/>
+                      <a:ext cx="5274310" cy="1196975"/>
                     </a:xfrm>
                     <a:prstGeom prst="rect">
                       <a:avLst/>

--- a/sql/bug.docx
+++ b/sql/bug.docx
@@ -827,7 +827,7 @@
     <w:p>
       <w:pPr>
         <w:rPr>
-          <w:rFonts w:ascii="微软雅黑" w:eastAsia="微软雅黑" w:hAnsi="微软雅黑" w:hint="eastAsia"/>
+          <w:rFonts w:ascii="微软雅黑" w:eastAsia="微软雅黑" w:hAnsi="微软雅黑"/>
           <w:color w:val="FF0000"/>
           <w:sz w:val="28"/>
           <w:szCs w:val="32"/>
@@ -862,6 +862,56 @@
                     <a:xfrm>
                       <a:off x="0" y="0"/>
                       <a:ext cx="5274310" cy="1196975"/>
+                    </a:xfrm>
+                    <a:prstGeom prst="rect">
+                      <a:avLst/>
+                    </a:prstGeom>
+                  </pic:spPr>
+                </pic:pic>
+              </a:graphicData>
+            </a:graphic>
+          </wp:inline>
+        </w:drawing>
+      </w:r>
+    </w:p>
+    <w:p>
+      <w:pPr>
+        <w:rPr>
+          <w:rFonts w:ascii="微软雅黑" w:eastAsia="微软雅黑" w:hAnsi="微软雅黑" w:hint="eastAsia"/>
+          <w:color w:val="FF0000"/>
+          <w:sz w:val="28"/>
+          <w:szCs w:val="32"/>
+        </w:rPr>
+      </w:pPr>
+      <w:r>
+        <w:rPr>
+          <w:noProof/>
+        </w:rPr>
+        <w:drawing>
+          <wp:inline distT="0" distB="0" distL="0" distR="0" wp14:anchorId="692AB8C3" wp14:editId="117879D0">
+            <wp:extent cx="5274310" cy="2215515"/>
+            <wp:effectExtent l="0" t="0" r="2540" b="0"/>
+            <wp:docPr id="17" name="图片 17"/>
+            <wp:cNvGraphicFramePr>
+              <a:graphicFrameLocks xmlns:a="http://schemas.openxmlformats.org/drawingml/2006/main" noChangeAspect="1"/>
+            </wp:cNvGraphicFramePr>
+            <a:graphic xmlns:a="http://schemas.openxmlformats.org/drawingml/2006/main">
+              <a:graphicData uri="http://schemas.openxmlformats.org/drawingml/2006/picture">
+                <pic:pic xmlns:pic="http://schemas.openxmlformats.org/drawingml/2006/picture">
+                  <pic:nvPicPr>
+                    <pic:cNvPr id="1" name=""/>
+                    <pic:cNvPicPr/>
+                  </pic:nvPicPr>
+                  <pic:blipFill>
+                    <a:blip r:embed="rId22"/>
+                    <a:stretch>
+                      <a:fillRect/>
+                    </a:stretch>
+                  </pic:blipFill>
+                  <pic:spPr>
+                    <a:xfrm>
+                      <a:off x="0" y="0"/>
+                      <a:ext cx="5274310" cy="2215515"/>
                     </a:xfrm>
                     <a:prstGeom prst="rect">
                       <a:avLst/>

--- a/sql/bug.docx
+++ b/sql/bug.docx
@@ -760,7 +760,7 @@
     <w:p>
       <w:pPr>
         <w:rPr>
-          <w:rFonts w:ascii="微软雅黑" w:eastAsia="微软雅黑" w:hAnsi="微软雅黑" w:hint="eastAsia"/>
+          <w:rFonts w:ascii="微软雅黑" w:eastAsia="微软雅黑" w:hAnsi="微软雅黑"/>
           <w:color w:val="FF0000"/>
           <w:sz w:val="28"/>
           <w:szCs w:val="32"/>
@@ -877,7 +877,7 @@
     <w:p>
       <w:pPr>
         <w:rPr>
-          <w:rFonts w:ascii="微软雅黑" w:eastAsia="微软雅黑" w:hAnsi="微软雅黑" w:hint="eastAsia"/>
+          <w:rFonts w:ascii="微软雅黑" w:eastAsia="微软雅黑" w:hAnsi="微软雅黑"/>
           <w:color w:val="FF0000"/>
           <w:sz w:val="28"/>
           <w:szCs w:val="32"/>
@@ -912,6 +912,57 @@
                     <a:xfrm>
                       <a:off x="0" y="0"/>
                       <a:ext cx="5274310" cy="2215515"/>
+                    </a:xfrm>
+                    <a:prstGeom prst="rect">
+                      <a:avLst/>
+                    </a:prstGeom>
+                  </pic:spPr>
+                </pic:pic>
+              </a:graphicData>
+            </a:graphic>
+          </wp:inline>
+        </w:drawing>
+      </w:r>
+    </w:p>
+    <w:p>
+      <w:pPr>
+        <w:rPr>
+          <w:rFonts w:ascii="微软雅黑" w:eastAsia="微软雅黑" w:hAnsi="微软雅黑" w:hint="eastAsia"/>
+          <w:color w:val="FF0000"/>
+          <w:sz w:val="28"/>
+          <w:szCs w:val="32"/>
+        </w:rPr>
+      </w:pPr>
+      <w:r>
+        <w:rPr>
+          <w:noProof/>
+        </w:rPr>
+        <w:lastRenderedPageBreak/>
+        <w:drawing>
+          <wp:inline distT="0" distB="0" distL="0" distR="0" wp14:anchorId="7530117D" wp14:editId="6B8A7A3D">
+            <wp:extent cx="5274310" cy="3420745"/>
+            <wp:effectExtent l="0" t="0" r="2540" b="8255"/>
+            <wp:docPr id="18" name="图片 18"/>
+            <wp:cNvGraphicFramePr>
+              <a:graphicFrameLocks xmlns:a="http://schemas.openxmlformats.org/drawingml/2006/main" noChangeAspect="1"/>
+            </wp:cNvGraphicFramePr>
+            <a:graphic xmlns:a="http://schemas.openxmlformats.org/drawingml/2006/main">
+              <a:graphicData uri="http://schemas.openxmlformats.org/drawingml/2006/picture">
+                <pic:pic xmlns:pic="http://schemas.openxmlformats.org/drawingml/2006/picture">
+                  <pic:nvPicPr>
+                    <pic:cNvPr id="1" name=""/>
+                    <pic:cNvPicPr/>
+                  </pic:nvPicPr>
+                  <pic:blipFill>
+                    <a:blip r:embed="rId23"/>
+                    <a:stretch>
+                      <a:fillRect/>
+                    </a:stretch>
+                  </pic:blipFill>
+                  <pic:spPr>
+                    <a:xfrm>
+                      <a:off x="0" y="0"/>
+                      <a:ext cx="5274310" cy="3420745"/>
                     </a:xfrm>
                     <a:prstGeom prst="rect">
                       <a:avLst/>
